--- a/course 3/НИД/solution/Kursovaya_Valentyukevich_O_E.docx
+++ b/course 3/НИД/solution/Kursovaya_Valentyukevich_O_E.docx
@@ -241,6 +241,7 @@
           <w:bCs/>
         </w:rPr>
       </w:pPr>
+      <w:proofErr w:type="spellStart"/>
       <w:r>
         <w:rPr>
           <w:b/>
@@ -248,6 +249,7 @@
         </w:rPr>
         <w:t>Валентюкевич</w:t>
       </w:r>
+      <w:proofErr w:type="spellEnd"/>
     </w:p>
     <w:p>
       <w:pPr>
@@ -540,7 +542,7 @@
           <w:r>
             <w:fldChar w:fldCharType="separate"/>
           </w:r>
-          <w:hyperlink w:anchor="_Toc208946012" w:history="1">
+          <w:hyperlink w:anchor="_Toc213844950" w:history="1">
             <w:r>
               <w:rPr>
                 <w:rStyle w:val="a4"/>
@@ -569,7 +571,7 @@
                 <w:noProof/>
                 <w:webHidden/>
               </w:rPr>
-              <w:instrText xml:space="preserve"> PAGEREF _Toc208946012 \h </w:instrText>
+              <w:instrText xml:space="preserve"> PAGEREF _Toc213844950 \h </w:instrText>
             </w:r>
             <w:r>
               <w:rPr>
@@ -613,7 +615,7 @@
               <w14:ligatures w14:val="standardContextual"/>
             </w:rPr>
           </w:pPr>
-          <w:hyperlink w:anchor="_Toc208946013" w:history="1">
+          <w:hyperlink w:anchor="_Toc213844951" w:history="1">
             <w:r>
               <w:rPr>
                 <w:rStyle w:val="a4"/>
@@ -642,7 +644,7 @@
                 <w:noProof/>
                 <w:webHidden/>
               </w:rPr>
-              <w:instrText xml:space="preserve"> PAGEREF _Toc208946013 \h </w:instrText>
+              <w:instrText xml:space="preserve"> PAGEREF _Toc213844951 \h </w:instrText>
             </w:r>
             <w:r>
               <w:rPr>
@@ -686,7 +688,7 @@
               <w14:ligatures w14:val="standardContextual"/>
             </w:rPr>
           </w:pPr>
-          <w:hyperlink w:anchor="_Toc208946014" w:history="1">
+          <w:hyperlink w:anchor="_Toc213844952" w:history="1">
             <w:r>
               <w:rPr>
                 <w:rStyle w:val="a4"/>
@@ -734,7 +736,7 @@
                 <w:noProof/>
                 <w:webHidden/>
               </w:rPr>
-              <w:instrText xml:space="preserve"> PAGEREF _Toc208946014 \h </w:instrText>
+              <w:instrText xml:space="preserve"> PAGEREF _Toc213844952 \h </w:instrText>
             </w:r>
             <w:r>
               <w:rPr>
@@ -778,7 +780,7 @@
               <w14:ligatures w14:val="standardContextual"/>
             </w:rPr>
           </w:pPr>
-          <w:hyperlink w:anchor="_Toc208946015" w:history="1">
+          <w:hyperlink w:anchor="_Toc213844953" w:history="1">
             <w:r>
               <w:rPr>
                 <w:rStyle w:val="a4"/>
@@ -826,7 +828,7 @@
                 <w:noProof/>
                 <w:webHidden/>
               </w:rPr>
-              <w:instrText xml:space="preserve"> PAGEREF _Toc208946015 \h </w:instrText>
+              <w:instrText xml:space="preserve"> PAGEREF _Toc213844953 \h </w:instrText>
             </w:r>
             <w:r>
               <w:rPr>
@@ -870,7 +872,7 @@
               <w14:ligatures w14:val="standardContextual"/>
             </w:rPr>
           </w:pPr>
-          <w:hyperlink w:anchor="_Toc208946016" w:history="1">
+          <w:hyperlink w:anchor="_Toc213844954" w:history="1">
             <w:r>
               <w:rPr>
                 <w:rStyle w:val="a4"/>
@@ -918,7 +920,7 @@
                 <w:noProof/>
                 <w:webHidden/>
               </w:rPr>
-              <w:instrText xml:space="preserve"> PAGEREF _Toc208946016 \h </w:instrText>
+              <w:instrText xml:space="preserve"> PAGEREF _Toc213844954 \h </w:instrText>
             </w:r>
             <w:r>
               <w:rPr>
@@ -962,7 +964,7 @@
               <w14:ligatures w14:val="standardContextual"/>
             </w:rPr>
           </w:pPr>
-          <w:hyperlink w:anchor="_Toc208946017" w:history="1">
+          <w:hyperlink w:anchor="_Toc213844955" w:history="1">
             <w:r>
               <w:rPr>
                 <w:rStyle w:val="a4"/>
@@ -1010,7 +1012,7 @@
                 <w:noProof/>
                 <w:webHidden/>
               </w:rPr>
-              <w:instrText xml:space="preserve"> PAGEREF _Toc208946017 \h </w:instrText>
+              <w:instrText xml:space="preserve"> PAGEREF _Toc213844955 \h </w:instrText>
             </w:r>
             <w:r>
               <w:rPr>
@@ -1054,7 +1056,7 @@
               <w14:ligatures w14:val="standardContextual"/>
             </w:rPr>
           </w:pPr>
-          <w:hyperlink w:anchor="_Toc208946018" w:history="1">
+          <w:hyperlink w:anchor="_Toc213844956" w:history="1">
             <w:r>
               <w:rPr>
                 <w:rStyle w:val="a4"/>
@@ -1102,7 +1104,7 @@
                 <w:noProof/>
                 <w:webHidden/>
               </w:rPr>
-              <w:instrText xml:space="preserve"> PAGEREF _Toc208946018 \h </w:instrText>
+              <w:instrText xml:space="preserve"> PAGEREF _Toc213844956 \h </w:instrText>
             </w:r>
             <w:r>
               <w:rPr>
@@ -1128,6 +1130,534 @@
               <w:rPr>
                 <w:noProof/>
                 <w:webHidden/>
+              </w:rPr>
+              <w:fldChar w:fldCharType="end"/>
+            </w:r>
+          </w:hyperlink>
+        </w:p>
+        <w:p>
+          <w:pPr>
+            <w:pStyle w:val="11"/>
+            <w:rPr>
+              <w:rFonts w:asciiTheme="minorHAnsi" w:eastAsiaTheme="minorEastAsia" w:hAnsiTheme="minorHAnsi" w:cstheme="minorBidi"/>
+              <w:noProof/>
+              <w:color w:val="auto"/>
+              <w:kern w:val="2"/>
+              <w:sz w:val="24"/>
+              <w:szCs w:val="24"/>
+              <w:highlight w:val="yellow"/>
+              <w14:ligatures w14:val="standardContextual"/>
+            </w:rPr>
+          </w:pPr>
+          <w:hyperlink w:anchor="_Toc213844957" w:history="1">
+            <w:r>
+              <w:rPr>
+                <w:rStyle w:val="a4"/>
+                <w:rFonts w:eastAsiaTheme="minorEastAsia"/>
+                <w:b/>
+                <w:noProof/>
+                <w:highlight w:val="yellow"/>
+              </w:rPr>
+              <w:t>Глава 2. Практическая часть</w:t>
+            </w:r>
+            <w:r>
+              <w:rPr>
+                <w:noProof/>
+                <w:webHidden/>
+                <w:highlight w:val="yellow"/>
+              </w:rPr>
+              <w:tab/>
+            </w:r>
+            <w:r>
+              <w:rPr>
+                <w:noProof/>
+                <w:webHidden/>
+                <w:highlight w:val="yellow"/>
+              </w:rPr>
+              <w:fldChar w:fldCharType="begin"/>
+            </w:r>
+            <w:r>
+              <w:rPr>
+                <w:noProof/>
+                <w:webHidden/>
+                <w:highlight w:val="yellow"/>
+              </w:rPr>
+              <w:instrText xml:space="preserve"> PAGEREF _Toc213844957 \h </w:instrText>
+            </w:r>
+            <w:r>
+              <w:rPr>
+                <w:noProof/>
+                <w:webHidden/>
+                <w:highlight w:val="yellow"/>
+              </w:rPr>
+            </w:r>
+            <w:r>
+              <w:rPr>
+                <w:noProof/>
+                <w:webHidden/>
+                <w:highlight w:val="yellow"/>
+              </w:rPr>
+              <w:fldChar w:fldCharType="separate"/>
+            </w:r>
+            <w:r>
+              <w:rPr>
+                <w:noProof/>
+                <w:webHidden/>
+                <w:highlight w:val="yellow"/>
+              </w:rPr>
+              <w:t>14</w:t>
+            </w:r>
+            <w:r>
+              <w:rPr>
+                <w:noProof/>
+                <w:webHidden/>
+                <w:highlight w:val="yellow"/>
+              </w:rPr>
+              <w:fldChar w:fldCharType="end"/>
+            </w:r>
+          </w:hyperlink>
+        </w:p>
+        <w:p>
+          <w:pPr>
+            <w:pStyle w:val="22"/>
+            <w:rPr>
+              <w:rFonts w:asciiTheme="minorHAnsi" w:eastAsiaTheme="minorEastAsia" w:hAnsiTheme="minorHAnsi" w:cstheme="minorBidi"/>
+              <w:noProof/>
+              <w:color w:val="auto"/>
+              <w:kern w:val="2"/>
+              <w:sz w:val="24"/>
+              <w:szCs w:val="24"/>
+              <w:highlight w:val="yellow"/>
+              <w14:ligatures w14:val="standardContextual"/>
+            </w:rPr>
+          </w:pPr>
+          <w:hyperlink w:anchor="_Toc213844958" w:history="1">
+            <w:r>
+              <w:rPr>
+                <w:rStyle w:val="a4"/>
+                <w:b/>
+                <w:noProof/>
+                <w:highlight w:val="yellow"/>
+              </w:rPr>
+              <w:t>1.1</w:t>
+            </w:r>
+            <w:r>
+              <w:rPr>
+                <w:rFonts w:asciiTheme="minorHAnsi" w:eastAsiaTheme="minorEastAsia" w:hAnsiTheme="minorHAnsi" w:cstheme="minorBidi"/>
+                <w:noProof/>
+                <w:color w:val="auto"/>
+                <w:kern w:val="2"/>
+                <w:sz w:val="24"/>
+                <w:szCs w:val="24"/>
+                <w:highlight w:val="yellow"/>
+                <w14:ligatures w14:val="standardContextual"/>
+              </w:rPr>
+              <w:tab/>
+            </w:r>
+            <w:r>
+              <w:rPr>
+                <w:rStyle w:val="a4"/>
+                <w:b/>
+                <w:noProof/>
+                <w:highlight w:val="yellow"/>
+              </w:rPr>
+              <w:t>Проектирование архитектуры проекта</w:t>
+            </w:r>
+            <w:r>
+              <w:rPr>
+                <w:noProof/>
+                <w:webHidden/>
+                <w:highlight w:val="yellow"/>
+              </w:rPr>
+              <w:tab/>
+            </w:r>
+            <w:r>
+              <w:rPr>
+                <w:noProof/>
+                <w:webHidden/>
+                <w:highlight w:val="yellow"/>
+              </w:rPr>
+              <w:fldChar w:fldCharType="begin"/>
+            </w:r>
+            <w:r>
+              <w:rPr>
+                <w:noProof/>
+                <w:webHidden/>
+                <w:highlight w:val="yellow"/>
+              </w:rPr>
+              <w:instrText xml:space="preserve"> PAGEREF _Toc213844958 \h </w:instrText>
+            </w:r>
+            <w:r>
+              <w:rPr>
+                <w:noProof/>
+                <w:webHidden/>
+                <w:highlight w:val="yellow"/>
+              </w:rPr>
+            </w:r>
+            <w:r>
+              <w:rPr>
+                <w:noProof/>
+                <w:webHidden/>
+                <w:highlight w:val="yellow"/>
+              </w:rPr>
+              <w:fldChar w:fldCharType="separate"/>
+            </w:r>
+            <w:r>
+              <w:rPr>
+                <w:noProof/>
+                <w:webHidden/>
+                <w:highlight w:val="yellow"/>
+              </w:rPr>
+              <w:t>14</w:t>
+            </w:r>
+            <w:r>
+              <w:rPr>
+                <w:noProof/>
+                <w:webHidden/>
+                <w:highlight w:val="yellow"/>
+              </w:rPr>
+              <w:fldChar w:fldCharType="end"/>
+            </w:r>
+          </w:hyperlink>
+        </w:p>
+        <w:p>
+          <w:pPr>
+            <w:pStyle w:val="22"/>
+            <w:rPr>
+              <w:rFonts w:asciiTheme="minorHAnsi" w:eastAsiaTheme="minorEastAsia" w:hAnsiTheme="minorHAnsi" w:cstheme="minorBidi"/>
+              <w:noProof/>
+              <w:color w:val="auto"/>
+              <w:kern w:val="2"/>
+              <w:sz w:val="24"/>
+              <w:szCs w:val="24"/>
+              <w:highlight w:val="yellow"/>
+              <w14:ligatures w14:val="standardContextual"/>
+            </w:rPr>
+          </w:pPr>
+          <w:hyperlink w:anchor="_Toc213844959" w:history="1">
+            <w:r>
+              <w:rPr>
+                <w:rStyle w:val="a4"/>
+                <w:rFonts w:eastAsiaTheme="minorEastAsia"/>
+                <w:b/>
+                <w:bCs/>
+                <w:noProof/>
+                <w:highlight w:val="yellow"/>
+              </w:rPr>
+              <w:t>1.2 Разработка серверной части</w:t>
+            </w:r>
+            <w:r>
+              <w:rPr>
+                <w:noProof/>
+                <w:webHidden/>
+                <w:highlight w:val="yellow"/>
+              </w:rPr>
+              <w:tab/>
+            </w:r>
+            <w:r>
+              <w:rPr>
+                <w:noProof/>
+                <w:webHidden/>
+                <w:highlight w:val="yellow"/>
+              </w:rPr>
+              <w:fldChar w:fldCharType="begin"/>
+            </w:r>
+            <w:r>
+              <w:rPr>
+                <w:noProof/>
+                <w:webHidden/>
+                <w:highlight w:val="yellow"/>
+              </w:rPr>
+              <w:instrText xml:space="preserve"> PAGEREF _Toc213844959 \h </w:instrText>
+            </w:r>
+            <w:r>
+              <w:rPr>
+                <w:noProof/>
+                <w:webHidden/>
+                <w:highlight w:val="yellow"/>
+              </w:rPr>
+            </w:r>
+            <w:r>
+              <w:rPr>
+                <w:noProof/>
+                <w:webHidden/>
+                <w:highlight w:val="yellow"/>
+              </w:rPr>
+              <w:fldChar w:fldCharType="separate"/>
+            </w:r>
+            <w:r>
+              <w:rPr>
+                <w:noProof/>
+                <w:webHidden/>
+                <w:highlight w:val="yellow"/>
+              </w:rPr>
+              <w:t>14</w:t>
+            </w:r>
+            <w:r>
+              <w:rPr>
+                <w:noProof/>
+                <w:webHidden/>
+                <w:highlight w:val="yellow"/>
+              </w:rPr>
+              <w:fldChar w:fldCharType="end"/>
+            </w:r>
+          </w:hyperlink>
+        </w:p>
+        <w:p>
+          <w:pPr>
+            <w:pStyle w:val="22"/>
+            <w:rPr>
+              <w:rFonts w:asciiTheme="minorHAnsi" w:eastAsiaTheme="minorEastAsia" w:hAnsiTheme="minorHAnsi" w:cstheme="minorBidi"/>
+              <w:noProof/>
+              <w:color w:val="auto"/>
+              <w:kern w:val="2"/>
+              <w:sz w:val="24"/>
+              <w:szCs w:val="24"/>
+              <w:highlight w:val="yellow"/>
+              <w14:ligatures w14:val="standardContextual"/>
+            </w:rPr>
+          </w:pPr>
+          <w:hyperlink w:anchor="_Toc213844960" w:history="1">
+            <w:r>
+              <w:rPr>
+                <w:rStyle w:val="a4"/>
+                <w:rFonts w:eastAsiaTheme="minorEastAsia"/>
+                <w:b/>
+                <w:bCs/>
+                <w:noProof/>
+                <w:highlight w:val="yellow"/>
+              </w:rPr>
+              <w:t xml:space="preserve">1.3 Написание </w:t>
+            </w:r>
+            <w:r>
+              <w:rPr>
+                <w:rStyle w:val="a4"/>
+                <w:rFonts w:eastAsiaTheme="minorEastAsia"/>
+                <w:b/>
+                <w:bCs/>
+                <w:noProof/>
+                <w:highlight w:val="yellow"/>
+                <w:lang w:val="en-US"/>
+              </w:rPr>
+              <w:t>API</w:t>
+            </w:r>
+            <w:r>
+              <w:rPr>
+                <w:noProof/>
+                <w:webHidden/>
+                <w:highlight w:val="yellow"/>
+              </w:rPr>
+              <w:tab/>
+            </w:r>
+            <w:r>
+              <w:rPr>
+                <w:noProof/>
+                <w:webHidden/>
+                <w:highlight w:val="yellow"/>
+              </w:rPr>
+              <w:fldChar w:fldCharType="begin"/>
+            </w:r>
+            <w:r>
+              <w:rPr>
+                <w:noProof/>
+                <w:webHidden/>
+                <w:highlight w:val="yellow"/>
+              </w:rPr>
+              <w:instrText xml:space="preserve"> PAGEREF _Toc213844960 \h </w:instrText>
+            </w:r>
+            <w:r>
+              <w:rPr>
+                <w:noProof/>
+                <w:webHidden/>
+                <w:highlight w:val="yellow"/>
+              </w:rPr>
+            </w:r>
+            <w:r>
+              <w:rPr>
+                <w:noProof/>
+                <w:webHidden/>
+                <w:highlight w:val="yellow"/>
+              </w:rPr>
+              <w:fldChar w:fldCharType="separate"/>
+            </w:r>
+            <w:r>
+              <w:rPr>
+                <w:noProof/>
+                <w:webHidden/>
+                <w:highlight w:val="yellow"/>
+              </w:rPr>
+              <w:t>14</w:t>
+            </w:r>
+            <w:r>
+              <w:rPr>
+                <w:noProof/>
+                <w:webHidden/>
+                <w:highlight w:val="yellow"/>
+              </w:rPr>
+              <w:fldChar w:fldCharType="end"/>
+            </w:r>
+          </w:hyperlink>
+        </w:p>
+        <w:p>
+          <w:pPr>
+            <w:pStyle w:val="22"/>
+            <w:rPr>
+              <w:rFonts w:asciiTheme="minorHAnsi" w:eastAsiaTheme="minorEastAsia" w:hAnsiTheme="minorHAnsi" w:cstheme="minorBidi"/>
+              <w:noProof/>
+              <w:color w:val="auto"/>
+              <w:kern w:val="2"/>
+              <w:sz w:val="24"/>
+              <w:szCs w:val="24"/>
+              <w:highlight w:val="yellow"/>
+              <w14:ligatures w14:val="standardContextual"/>
+            </w:rPr>
+          </w:pPr>
+          <w:hyperlink w:anchor="_Toc213844961" w:history="1">
+            <w:r>
+              <w:rPr>
+                <w:rStyle w:val="a4"/>
+                <w:rFonts w:eastAsiaTheme="minorEastAsia"/>
+                <w:b/>
+                <w:bCs/>
+                <w:noProof/>
+                <w:highlight w:val="yellow"/>
+              </w:rPr>
+              <w:t>1.4 Разработка клиентской части</w:t>
+            </w:r>
+            <w:r>
+              <w:rPr>
+                <w:noProof/>
+                <w:webHidden/>
+                <w:highlight w:val="yellow"/>
+              </w:rPr>
+              <w:tab/>
+            </w:r>
+            <w:r>
+              <w:rPr>
+                <w:noProof/>
+                <w:webHidden/>
+                <w:highlight w:val="yellow"/>
+              </w:rPr>
+              <w:fldChar w:fldCharType="begin"/>
+            </w:r>
+            <w:r>
+              <w:rPr>
+                <w:noProof/>
+                <w:webHidden/>
+                <w:highlight w:val="yellow"/>
+              </w:rPr>
+              <w:instrText xml:space="preserve"> PAGEREF _Toc213844961 \h </w:instrText>
+            </w:r>
+            <w:r>
+              <w:rPr>
+                <w:noProof/>
+                <w:webHidden/>
+                <w:highlight w:val="yellow"/>
+              </w:rPr>
+            </w:r>
+            <w:r>
+              <w:rPr>
+                <w:noProof/>
+                <w:webHidden/>
+                <w:highlight w:val="yellow"/>
+              </w:rPr>
+              <w:fldChar w:fldCharType="separate"/>
+            </w:r>
+            <w:r>
+              <w:rPr>
+                <w:noProof/>
+                <w:webHidden/>
+                <w:highlight w:val="yellow"/>
+              </w:rPr>
+              <w:t>14</w:t>
+            </w:r>
+            <w:r>
+              <w:rPr>
+                <w:noProof/>
+                <w:webHidden/>
+                <w:highlight w:val="yellow"/>
+              </w:rPr>
+              <w:fldChar w:fldCharType="end"/>
+            </w:r>
+          </w:hyperlink>
+        </w:p>
+        <w:p>
+          <w:pPr>
+            <w:pStyle w:val="22"/>
+            <w:rPr>
+              <w:rFonts w:asciiTheme="minorHAnsi" w:eastAsiaTheme="minorEastAsia" w:hAnsiTheme="minorHAnsi" w:cstheme="minorBidi"/>
+              <w:noProof/>
+              <w:color w:val="auto"/>
+              <w:kern w:val="2"/>
+              <w:sz w:val="24"/>
+              <w:szCs w:val="24"/>
+              <w14:ligatures w14:val="standardContextual"/>
+            </w:rPr>
+          </w:pPr>
+          <w:hyperlink w:anchor="_Toc213844962" w:history="1">
+            <w:r>
+              <w:rPr>
+                <w:rStyle w:val="a4"/>
+                <w:rFonts w:eastAsiaTheme="minorEastAsia"/>
+                <w:b/>
+                <w:bCs/>
+                <w:noProof/>
+                <w:highlight w:val="yellow"/>
+              </w:rPr>
+              <w:t>1.5 Тестирование</w:t>
+            </w:r>
+            <w:r>
+              <w:rPr>
+                <w:noProof/>
+                <w:webHidden/>
+                <w:highlight w:val="yellow"/>
+              </w:rPr>
+              <w:tab/>
+            </w:r>
+            <w:r>
+              <w:rPr>
+                <w:noProof/>
+                <w:webHidden/>
+                <w:highlight w:val="yellow"/>
+              </w:rPr>
+              <w:fldChar w:fldCharType="begin"/>
+            </w:r>
+            <w:r>
+              <w:rPr>
+                <w:noProof/>
+                <w:webHidden/>
+                <w:highlight w:val="yellow"/>
+              </w:rPr>
+              <w:instrText xml:space="preserve"> PAGEREF _Toc213844962 \h </w:instrText>
+            </w:r>
+            <w:r>
+              <w:rPr>
+                <w:noProof/>
+                <w:webHidden/>
+                <w:highlight w:val="yellow"/>
+              </w:rPr>
+            </w:r>
+            <w:r>
+              <w:rPr>
+                <w:noProof/>
+                <w:webHidden/>
+                <w:highlight w:val="yellow"/>
+              </w:rPr>
+              <w:fldChar w:fldCharType="separate"/>
+            </w:r>
+            <w:r>
+              <w:rPr>
+                <w:noProof/>
+                <w:webHidden/>
+                <w:highlight w:val="yellow"/>
+              </w:rPr>
+              <w:t>14</w:t>
+            </w:r>
+            <w:r>
+              <w:rPr>
+                <w:noProof/>
+                <w:webHidden/>
+                <w:highlight w:val="yellow"/>
               </w:rPr>
               <w:fldChar w:fldCharType="end"/>
             </w:r>
@@ -1170,7 +1700,7 @@
           <w:sz w:val="28"/>
         </w:rPr>
       </w:pPr>
-      <w:bookmarkStart w:id="0" w:name="_Toc208946012"/>
+      <w:bookmarkStart w:id="0" w:name="_Toc213844950"/>
       <w:r>
         <w:rPr>
           <w:rFonts w:ascii="Times New Roman" w:hAnsi="Times New Roman" w:cs="Times New Roman"/>
@@ -1328,7 +1858,15 @@
         <w:t xml:space="preserve"> </w:t>
       </w:r>
       <w:r>
-        <w:t>(online-табло, расписание, справочная информация) делает проект репрезентативным для демонстрации современных подходов к веб-разработке</w:t>
+        <w:t>(</w:t>
+      </w:r>
+      <w:proofErr w:type="spellStart"/>
+      <w:r>
+        <w:t>online</w:t>
+      </w:r>
+      <w:proofErr w:type="spellEnd"/>
+      <w:r>
+        <w:t>-табло, расписание, справочная информация) делает проект репрезентативным для демонстрации современных подходов к веб-разработке</w:t>
       </w:r>
       <w:r>
         <w:t>.</w:t>
@@ -1345,17 +1883,31 @@
       <w:r>
         <w:rPr>
           <w:b/>
+          <w:highlight w:val="yellow"/>
         </w:rPr>
         <w:t>Объект исследования</w:t>
       </w:r>
       <w:r>
         <w:rPr>
           <w:b/>
-        </w:rPr>
-        <w:t xml:space="preserve">: </w:t>
-      </w:r>
-      <w:r>
-        <w:t>веб-сайты.</w:t>
+          <w:highlight w:val="yellow"/>
+        </w:rPr>
+        <w:t xml:space="preserve"> - процесс разработки </w:t>
+      </w:r>
+      <w:r>
+        <w:rPr>
+          <w:highlight w:val="yellow"/>
+        </w:rPr>
+        <w:t>веб-сайт</w:t>
+      </w:r>
+      <w:r>
+        <w:rPr>
+          <w:highlight w:val="yellow"/>
+        </w:rPr>
+        <w:t>а с использованием современных инструментов разработки</w:t>
+      </w:r>
+      <w:r>
+        <w:t>.</w:t>
       </w:r>
     </w:p>
     <w:p>
@@ -1369,47 +1921,59 @@
       <w:r>
         <w:rPr>
           <w:b/>
+          <w:highlight w:val="yellow"/>
         </w:rPr>
         <w:t>Пред</w:t>
       </w:r>
       <w:r>
         <w:rPr>
           <w:b/>
+          <w:highlight w:val="yellow"/>
         </w:rPr>
         <w:t xml:space="preserve">мет </w:t>
       </w:r>
       <w:r>
         <w:rPr>
           <w:b/>
-        </w:rPr>
-        <w:t>исследования:</w:t>
+          <w:highlight w:val="yellow"/>
+        </w:rPr>
+        <w:t>исследования</w:t>
       </w:r>
       <w:r>
         <w:rPr>
           <w:b/>
+          <w:highlight w:val="yellow"/>
+        </w:rPr>
+        <w:t xml:space="preserve"> - </w:t>
+      </w:r>
+      <w:r>
+        <w:rPr>
+          <w:highlight w:val="yellow"/>
+        </w:rPr>
+        <w:t>ме</w:t>
+      </w:r>
+      <w:r>
+        <w:rPr>
+          <w:highlight w:val="yellow"/>
+        </w:rPr>
+        <w:t>тоды</w:t>
+      </w:r>
+      <w:r>
+        <w:rPr>
+          <w:bCs/>
+          <w:highlight w:val="yellow"/>
+        </w:rPr>
+        <w:t xml:space="preserve"> и средства проектирования и реализации пользовательских интерфейсов веб-сайта на базе библиотеки</w:t>
+      </w:r>
+      <w:r>
+        <w:rPr>
+          <w:highlight w:val="yellow"/>
         </w:rPr>
         <w:t xml:space="preserve"> </w:t>
       </w:r>
       <w:r>
-        <w:t>м</w:t>
-      </w:r>
-      <w:r>
-        <w:t>е</w:t>
-      </w:r>
-      <w:r>
-        <w:t>тоды</w:t>
-      </w:r>
-      <w:r>
-        <w:rPr>
-          <w:bCs/>
-        </w:rPr>
-        <w:t xml:space="preserve"> и средства проектирования и реализации пользовательских интерфейсов веб-сайта на базе библиотеки</w:t>
-      </w:r>
-      <w:r>
-        <w:t xml:space="preserve"> </w:t>
-      </w:r>
-      <w:r>
-        <w:rPr>
+        <w:rPr>
+          <w:highlight w:val="yellow"/>
           <w:lang w:val="en-US"/>
         </w:rPr>
         <w:t>React</w:t>
@@ -1430,13 +1994,13 @@
         <w:rPr>
           <w:b/>
         </w:rPr>
-        <w:t>Цель исследования:</w:t>
+        <w:t>Цель исследования</w:t>
       </w:r>
       <w:r>
         <w:rPr>
           <w:b/>
         </w:rPr>
-        <w:t xml:space="preserve"> </w:t>
+        <w:t xml:space="preserve"> - </w:t>
       </w:r>
       <w:r>
         <w:rPr>
@@ -1888,7 +2452,7 @@
           <w:sz w:val="28"/>
         </w:rPr>
       </w:pPr>
-      <w:bookmarkStart w:id="1" w:name="_Toc208946013"/>
+      <w:bookmarkStart w:id="1" w:name="_Toc213844951"/>
       <w:r>
         <w:rPr>
           <w:rFonts w:ascii="Times New Roman" w:hAnsi="Times New Roman" w:cs="Times New Roman"/>
@@ -1955,7 +2519,7 @@
           <w:szCs w:val="22"/>
         </w:rPr>
       </w:pPr>
-      <w:bookmarkStart w:id="2" w:name="_Toc208946014"/>
+      <w:bookmarkStart w:id="2" w:name="_Toc213844952"/>
       <w:r>
         <w:rPr>
           <w:rFonts w:ascii="Times New Roman" w:eastAsia="Times New Roman" w:hAnsi="Times New Roman" w:cs="Times New Roman"/>
@@ -2119,7 +2683,7 @@
           <w:szCs w:val="22"/>
         </w:rPr>
       </w:pPr>
-      <w:bookmarkStart w:id="3" w:name="_Toc208946015"/>
+      <w:bookmarkStart w:id="3" w:name="_Toc213844953"/>
       <w:r>
         <w:rPr>
           <w:rFonts w:ascii="Times New Roman" w:eastAsia="Times New Roman" w:hAnsi="Times New Roman" w:cs="Times New Roman"/>
@@ -2253,7 +2817,15 @@
         <w:t xml:space="preserve"> э</w:t>
       </w:r>
       <w:r>
-        <w:t>то включает схемы терминалов, информацию о сервисах (кафе, магазины, duty-free), правила безопасности, варианты трансфера (такси, парковка, общественный транспорт), что способствует созданию комфортной и предсказуемой среды для пассажира.</w:t>
+        <w:t xml:space="preserve">то включает схемы терминалов, информацию о сервисах (кафе, магазины, </w:t>
+      </w:r>
+      <w:proofErr w:type="spellStart"/>
+      <w:r>
+        <w:t>duty-free</w:t>
+      </w:r>
+      <w:proofErr w:type="spellEnd"/>
+      <w:r>
+        <w:t>), правила безопасности, варианты трансфера (такси, парковка, общественный транспорт), что способствует созданию комфортной и предсказуемой среды для пассажира.</w:t>
       </w:r>
     </w:p>
     <w:p>
@@ -2359,7 +2931,7 @@
           <w:szCs w:val="22"/>
         </w:rPr>
       </w:pPr>
-      <w:bookmarkStart w:id="4" w:name="_Toc208946016"/>
+      <w:bookmarkStart w:id="4" w:name="_Toc213844954"/>
       <w:r>
         <w:rPr>
           <w:rFonts w:ascii="Times New Roman" w:eastAsia="Times New Roman" w:hAnsi="Times New Roman" w:cs="Times New Roman"/>
@@ -2528,7 +3100,23 @@
         <w:t xml:space="preserve"> и</w:t>
       </w:r>
       <w:r>
-        <w:t>дентификация используемых фронтенд-фреймворков и библиотек (React, Vue.js, Angular).</w:t>
+        <w:t>дентификация используемых фронтенд-фреймворков и библиотек (</w:t>
+      </w:r>
+      <w:proofErr w:type="spellStart"/>
+      <w:r>
+        <w:t>React</w:t>
+      </w:r>
+      <w:proofErr w:type="spellEnd"/>
+      <w:r>
+        <w:t xml:space="preserve">, Vue.js, </w:t>
+      </w:r>
+      <w:proofErr w:type="spellStart"/>
+      <w:r>
+        <w:t>Angular</w:t>
+      </w:r>
+      <w:proofErr w:type="spellEnd"/>
+      <w:r>
+        <w:t>).</w:t>
       </w:r>
       <w:r>
         <w:t xml:space="preserve"> </w:t>
@@ -3155,7 +3743,7 @@
           <w:szCs w:val="22"/>
         </w:rPr>
       </w:pPr>
-      <w:bookmarkStart w:id="6" w:name="_Toc208946017"/>
+      <w:bookmarkStart w:id="6" w:name="_Toc213844955"/>
       <w:r>
         <w:rPr>
           <w:rFonts w:ascii="Times New Roman" w:eastAsia="Times New Roman" w:hAnsi="Times New Roman" w:cs="Times New Roman"/>
@@ -3265,7 +3853,31 @@
         <w:t xml:space="preserve"> и библиотеки</w:t>
       </w:r>
       <w:r>
-        <w:t>: Angular, Vue и React.</w:t>
+        <w:t xml:space="preserve">: </w:t>
+      </w:r>
+      <w:proofErr w:type="spellStart"/>
+      <w:r>
+        <w:t>Angular</w:t>
+      </w:r>
+      <w:proofErr w:type="spellEnd"/>
+      <w:r>
+        <w:t xml:space="preserve">, </w:t>
+      </w:r>
+      <w:proofErr w:type="spellStart"/>
+      <w:r>
+        <w:t>Vue</w:t>
+      </w:r>
+      <w:proofErr w:type="spellEnd"/>
+      <w:r>
+        <w:t xml:space="preserve"> и </w:t>
+      </w:r>
+      <w:proofErr w:type="spellStart"/>
+      <w:r>
+        <w:t>React</w:t>
+      </w:r>
+      <w:proofErr w:type="spellEnd"/>
+      <w:r>
+        <w:t>.</w:t>
       </w:r>
     </w:p>
     <w:p>
@@ -3278,9 +3890,11 @@
         <w:spacing w:line="360" w:lineRule="auto"/>
         <w:ind w:right="0"/>
       </w:pPr>
+      <w:proofErr w:type="spellStart"/>
       <w:r>
         <w:t>Angular</w:t>
       </w:r>
+      <w:proofErr w:type="spellEnd"/>
     </w:p>
     <w:p>
       <w:pPr>
@@ -3295,7 +3909,15 @@
         <w:t xml:space="preserve"> п</w:t>
       </w:r>
       <w:r>
-        <w:t xml:space="preserve">олнофункциональный фреймворк ("все из коробки"), предоставляет готовые решения для маршрутизации, управления состоянием, HTTP-клиента и многого другого. Строгая архитектура и TypeScript "по умолчанию" </w:t>
+        <w:t xml:space="preserve">олнофункциональный фреймворк ("все из коробки"), предоставляет готовые решения для маршрутизации, управления состоянием, HTTP-клиента и многого другого. Строгая архитектура и </w:t>
+      </w:r>
+      <w:proofErr w:type="spellStart"/>
+      <w:r>
+        <w:t>TypeScript</w:t>
+      </w:r>
+      <w:proofErr w:type="spellEnd"/>
+      <w:r>
+        <w:t xml:space="preserve"> "по умолчанию" </w:t>
       </w:r>
       <w:r>
         <w:t>идеальны</w:t>
@@ -3331,7 +3953,15 @@
         <w:t xml:space="preserve"> х</w:t>
       </w:r>
       <w:r>
-        <w:t>отя Angular мощный, его размер и сложность противоречили ключевому требованию легкости и максимальной производительности. Его монолитная архитектура показалась излишней для поставленных задач.</w:t>
+        <w:t xml:space="preserve">отя </w:t>
+      </w:r>
+      <w:proofErr w:type="spellStart"/>
+      <w:r>
+        <w:t>Angular</w:t>
+      </w:r>
+      <w:proofErr w:type="spellEnd"/>
+      <w:r>
+        <w:t xml:space="preserve"> мощный, его размер и сложность противоречили ключевому требованию легкости и максимальной производительности. Его монолитная архитектура показалась излишней для поставленных задач.</w:t>
       </w:r>
     </w:p>
     <w:p>
@@ -3344,9 +3974,11 @@
         <w:spacing w:line="360" w:lineRule="auto"/>
         <w:ind w:right="0"/>
       </w:pPr>
+      <w:proofErr w:type="spellStart"/>
       <w:r>
         <w:t>Vue</w:t>
       </w:r>
+      <w:proofErr w:type="spellEnd"/>
     </w:p>
     <w:p>
       <w:pPr>
@@ -3375,7 +4007,15 @@
         <w:t xml:space="preserve"> э</w:t>
       </w:r>
       <w:r>
-        <w:t>косистема, хотя и очень богатая, немного менее унифицирована по сравнению с React. Меньшее количество готовых решений для сверхкрупных проектов, хотя и полностью пригоден для них.</w:t>
+        <w:t xml:space="preserve">косистема, хотя и очень богатая, немного менее унифицирована по сравнению с </w:t>
+      </w:r>
+      <w:proofErr w:type="spellStart"/>
+      <w:r>
+        <w:t>React</w:t>
+      </w:r>
+      <w:proofErr w:type="spellEnd"/>
+      <w:r>
+        <w:t>. Меньшее количество готовых решений для сверхкрупных проектов, хотя и полностью пригоден для них.</w:t>
       </w:r>
     </w:p>
     <w:p>
@@ -3389,8 +4029,21 @@
       <w:r>
         <w:t xml:space="preserve"> </w:t>
       </w:r>
-      <w:r>
-        <w:t>Vue является отличным компромиссом и серьезно рассматривался. Однако более широкая распространенность React и его экосистемы, особенно в связке с Next.js, склонила выбор в пользу последнего.</w:t>
+      <w:proofErr w:type="spellStart"/>
+      <w:r>
+        <w:t>Vue</w:t>
+      </w:r>
+      <w:proofErr w:type="spellEnd"/>
+      <w:r>
+        <w:t xml:space="preserve"> является отличным компромиссом и серьезно рассматривался. Однако более широкая распространенность </w:t>
+      </w:r>
+      <w:proofErr w:type="spellStart"/>
+      <w:r>
+        <w:t>React</w:t>
+      </w:r>
+      <w:proofErr w:type="spellEnd"/>
+      <w:r>
+        <w:t xml:space="preserve"> и его экосистемы, особенно в связке с Next.js, склонила выбор в пользу последнего.</w:t>
       </w:r>
     </w:p>
     <w:p>
@@ -3403,9 +4056,11 @@
         <w:spacing w:line="360" w:lineRule="auto"/>
         <w:ind w:right="0"/>
       </w:pPr>
+      <w:proofErr w:type="spellStart"/>
       <w:r>
         <w:t>React</w:t>
       </w:r>
+      <w:proofErr w:type="spellEnd"/>
     </w:p>
     <w:p>
       <w:pPr>
@@ -3419,7 +4074,15 @@
         <w:t xml:space="preserve"> г</w:t>
       </w:r>
       <w:r>
-        <w:t>ибкая библиотека с огромным сообществом и самой богатой экосистемой. Виртуальный DOM обеспечивает высокую производительность рендеринга. Компонентный подход позволяет создавать легко переиспользуемый и поддерживаемый код.</w:t>
+        <w:t xml:space="preserve">ибкая библиотека с огромным сообществом и самой богатой экосистемой. Виртуальный DOM обеспечивает высокую производительность рендеринга. Компонентный подход позволяет создавать легко </w:t>
+      </w:r>
+      <w:proofErr w:type="spellStart"/>
+      <w:r>
+        <w:t>переиспользуемый</w:t>
+      </w:r>
+      <w:proofErr w:type="spellEnd"/>
+      <w:r>
+        <w:t xml:space="preserve"> и поддерживаемый код.</w:t>
       </w:r>
     </w:p>
     <w:p>
@@ -3449,8 +4112,13 @@
       <w:r>
         <w:t xml:space="preserve"> </w:t>
       </w:r>
-      <w:r>
-        <w:t>React идеально соответствует критериям современности, быстрого рендеринга и отзывчивости. Его гибкость позволяет собрать оптимальный стек под конкретные нужды.</w:t>
+      <w:proofErr w:type="spellStart"/>
+      <w:r>
+        <w:t>React</w:t>
+      </w:r>
+      <w:proofErr w:type="spellEnd"/>
+      <w:r>
+        <w:t xml:space="preserve"> идеально соответствует критериям современности, быстрого рендеринга и отзывчивости. Его гибкость позволяет собрать оптимальный стек под конкретные нужды.</w:t>
       </w:r>
     </w:p>
     <w:p>
@@ -3459,7 +4127,15 @@
         <w:ind w:right="0" w:firstLine="709"/>
       </w:pPr>
       <w:r>
-        <w:t>Для реализации проекта был выбран современный и высокопроизводительный технологический стек. Изначально в качестве базовой технологии рассматривалась библиотека React, однако для преодоления её ограничений в области маршрутизации и решения сопутствующих задач был интегрирован фреймворк Next.js.</w:t>
+        <w:t xml:space="preserve">Для реализации проекта был выбран современный и высокопроизводительный технологический стек. Изначально в качестве базовой технологии рассматривалась библиотека </w:t>
+      </w:r>
+      <w:proofErr w:type="spellStart"/>
+      <w:r>
+        <w:t>React</w:t>
+      </w:r>
+      <w:proofErr w:type="spellEnd"/>
+      <w:r>
+        <w:t>, однако для преодоления её ограничений в области маршрутизации и решения сопутствующих задач был интегрирован фреймворк Next.js.</w:t>
       </w:r>
     </w:p>
     <w:p>
@@ -3509,7 +4185,31 @@
         <w:ind w:left="0" w:right="0" w:firstLine="709"/>
       </w:pPr>
       <w:r>
-        <w:t>Server-Side Rendering (SSR) и Static Site Generation (SSG):</w:t>
+        <w:t xml:space="preserve">Server-Side </w:t>
+      </w:r>
+      <w:proofErr w:type="spellStart"/>
+      <w:r>
+        <w:t>Rendering</w:t>
+      </w:r>
+      <w:proofErr w:type="spellEnd"/>
+      <w:r>
+        <w:t xml:space="preserve"> (SSR) и </w:t>
+      </w:r>
+      <w:proofErr w:type="spellStart"/>
+      <w:r>
+        <w:t>Static</w:t>
+      </w:r>
+      <w:proofErr w:type="spellEnd"/>
+      <w:r>
+        <w:t xml:space="preserve"> </w:t>
+      </w:r>
+      <w:proofErr w:type="spellStart"/>
+      <w:r>
+        <w:t>Site</w:t>
+      </w:r>
+      <w:proofErr w:type="spellEnd"/>
+      <w:r>
+        <w:t xml:space="preserve"> Generation (SSG):</w:t>
       </w:r>
       <w:r>
         <w:t xml:space="preserve"> в</w:t>
@@ -3534,7 +4234,23 @@
         <w:t xml:space="preserve"> ф</w:t>
       </w:r>
       <w:r>
-        <w:t>реймворк предоставляет из коробки решения для критически важных задач: файловая маршрутизация, оптимизация изображений, разделение кода (code-splitting) и создание API endpoints, что позволяет в рамках одного проекта реализовать полноценный бэкенд.</w:t>
+        <w:t>реймворк предоставляет из коробки решения для критически важных задач: файловая маршрутизация, оптимизация изображений, разделение кода (</w:t>
+      </w:r>
+      <w:proofErr w:type="spellStart"/>
+      <w:r>
+        <w:t>code-splitting</w:t>
+      </w:r>
+      <w:proofErr w:type="spellEnd"/>
+      <w:r>
+        <w:t xml:space="preserve">) и создание API </w:t>
+      </w:r>
+      <w:proofErr w:type="spellStart"/>
+      <w:r>
+        <w:t>endpoints</w:t>
+      </w:r>
+      <w:proofErr w:type="spellEnd"/>
+      <w:r>
+        <w:t>, что позволяет в рамках одного проекта реализовать полноценный бэкенд.</w:t>
       </w:r>
     </w:p>
     <w:p>
@@ -3561,8 +4277,21 @@
         <w:spacing w:line="360" w:lineRule="auto"/>
         <w:ind w:right="0" w:firstLine="708"/>
       </w:pPr>
-      <w:r>
-        <w:t>Turborepo (Система управления монорепозиторием)</w:t>
+      <w:proofErr w:type="spellStart"/>
+      <w:r>
+        <w:t>Turborepo</w:t>
+      </w:r>
+      <w:proofErr w:type="spellEnd"/>
+      <w:r>
+        <w:t xml:space="preserve"> (Система управления </w:t>
+      </w:r>
+      <w:proofErr w:type="spellStart"/>
+      <w:r>
+        <w:t>монорепозиторием</w:t>
+      </w:r>
+      <w:proofErr w:type="spellEnd"/>
+      <w:r>
+        <w:t>)</w:t>
       </w:r>
       <w:r>
         <w:br/>
@@ -3636,9 +4365,11 @@
       <w:r>
         <w:t xml:space="preserve"> </w:t>
       </w:r>
+      <w:proofErr w:type="spellStart"/>
       <w:r>
         <w:t>Turborepo</w:t>
       </w:r>
+      <w:proofErr w:type="spellEnd"/>
       <w:r>
         <w:t xml:space="preserve"> </w:t>
       </w:r>
@@ -3655,7 +4386,15 @@
         <w:t xml:space="preserve"> </w:t>
       </w:r>
       <w:r>
-        <w:t>формирует мощный, современный и сбалансированный стек. Этот набор технологий позволяет создать высокопроизводительное full-stack приложение с продуманной архитектурой, обеспечивает быстроту разработки (в том числе параллельной над разными модулями) и предоставляет надежный фундамент для будущего масштабирования проекта.</w:t>
+        <w:t xml:space="preserve">формирует мощный, современный и сбалансированный стек. Этот набор технологий позволяет создать высокопроизводительное </w:t>
+      </w:r>
+      <w:proofErr w:type="spellStart"/>
+      <w:r>
+        <w:t>full-stack</w:t>
+      </w:r>
+      <w:proofErr w:type="spellEnd"/>
+      <w:r>
+        <w:t xml:space="preserve"> приложение с продуманной архитектурой, обеспечивает быстроту разработки (в том числе параллельной над разными модулями) и предоставляет надежный фундамент для будущего масштабирования проекта.</w:t>
       </w:r>
     </w:p>
     <w:p>
@@ -3682,7 +4421,21 @@
         <w:rPr>
           <w:bCs/>
         </w:rPr>
-        <w:t>В основе модернизации лежит внедрение современного технологического стека: библиотеки React для создания адаптивных и высокопроизводительных интерфейсов, и фреймворка Next.js с гибридным рендерингом для оптимального распределения нагрузки между клиентом и сервером.</w:t>
+        <w:t xml:space="preserve">В основе модернизации лежит внедрение современного технологического стека: библиотеки </w:t>
+      </w:r>
+      <w:proofErr w:type="spellStart"/>
+      <w:r>
+        <w:rPr>
+          <w:bCs/>
+        </w:rPr>
+        <w:t>React</w:t>
+      </w:r>
+      <w:proofErr w:type="spellEnd"/>
+      <w:r>
+        <w:rPr>
+          <w:bCs/>
+        </w:rPr>
+        <w:t xml:space="preserve"> для создания адаптивных и высокопроизводительных интерфейсов, и фреймворка Next.js с гибридным рендерингом для оптимального распределения нагрузки между клиентом и сервером.</w:t>
       </w:r>
     </w:p>
     <w:p>
@@ -3723,7 +4476,7 @@
           <w:szCs w:val="22"/>
         </w:rPr>
       </w:pPr>
-      <w:bookmarkStart w:id="7" w:name="_Toc208946018"/>
+      <w:bookmarkStart w:id="7" w:name="_Toc213844956"/>
       <w:r>
         <w:rPr>
           <w:rFonts w:ascii="Times New Roman" w:eastAsia="Times New Roman" w:hAnsi="Times New Roman" w:cs="Times New Roman"/>
@@ -3748,7 +4501,21 @@
         <w:rPr>
           <w:bCs/>
         </w:rPr>
-        <w:t xml:space="preserve">В данной главе была рассмотрена проблематика текущего состояния сайта и важность поддержания информационного продукта в актуальном состоянии, особенно для критически важных объектов инфраструктуры, таких как аэропорты. Для достижения поставленных целей было принято решение о внедрении современного технологического стека на основе React/Next.js для клиентской и серверной частей. Также проведён анализ лучших практик и </w:t>
+        <w:t xml:space="preserve">В данной главе была рассмотрена проблематика текущего состояния сайта и важность поддержания информационного продукта в актуальном состоянии, особенно для критически важных объектов инфраструктуры, таких как аэропорты. Для достижения поставленных целей было принято решение о внедрении современного технологического стека на основе </w:t>
+      </w:r>
+      <w:proofErr w:type="spellStart"/>
+      <w:r>
+        <w:rPr>
+          <w:bCs/>
+        </w:rPr>
+        <w:t>React</w:t>
+      </w:r>
+      <w:proofErr w:type="spellEnd"/>
+      <w:r>
+        <w:rPr>
+          <w:bCs/>
+        </w:rPr>
+        <w:t xml:space="preserve">/Next.js для клиентской и серверной частей. Также проведён анализ лучших практик и </w:t>
       </w:r>
       <w:r>
         <w:rPr>
@@ -3758,6 +4525,262 @@
         <w:t>существующих решений в области веб-разработки для авиационной отрасли, что позволило сформировать оптимальный подход к архитектуре и реализации обновлённой платформы.</w:t>
       </w:r>
     </w:p>
+    <w:p>
+      <w:pPr>
+        <w:pStyle w:val="1"/>
+        <w:ind w:firstLine="0"/>
+        <w:jc w:val="center"/>
+        <w:rPr>
+          <w:rFonts w:ascii="Times New Roman" w:hAnsi="Times New Roman" w:cs="Times New Roman"/>
+          <w:b/>
+          <w:color w:val="auto"/>
+          <w:sz w:val="28"/>
+        </w:rPr>
+      </w:pPr>
+      <w:bookmarkStart w:id="8" w:name="_Toc213844957"/>
+      <w:r>
+        <w:rPr>
+          <w:rFonts w:ascii="Times New Roman" w:hAnsi="Times New Roman" w:cs="Times New Roman"/>
+          <w:b/>
+          <w:color w:val="auto"/>
+          <w:sz w:val="28"/>
+        </w:rPr>
+        <w:t xml:space="preserve">Глава </w:t>
+      </w:r>
+      <w:r>
+        <w:rPr>
+          <w:rFonts w:ascii="Times New Roman" w:hAnsi="Times New Roman" w:cs="Times New Roman"/>
+          <w:b/>
+          <w:color w:val="auto"/>
+          <w:sz w:val="28"/>
+        </w:rPr>
+        <w:t>2</w:t>
+      </w:r>
+      <w:r>
+        <w:rPr>
+          <w:rFonts w:ascii="Times New Roman" w:hAnsi="Times New Roman" w:cs="Times New Roman"/>
+          <w:b/>
+          <w:color w:val="auto"/>
+          <w:sz w:val="28"/>
+        </w:rPr>
+        <w:t xml:space="preserve">. </w:t>
+      </w:r>
+      <w:r>
+        <w:rPr>
+          <w:rFonts w:ascii="Times New Roman" w:hAnsi="Times New Roman" w:cs="Times New Roman"/>
+          <w:b/>
+          <w:color w:val="auto"/>
+          <w:sz w:val="28"/>
+        </w:rPr>
+        <w:t>Практическая часть</w:t>
+      </w:r>
+      <w:bookmarkEnd w:id="8"/>
+    </w:p>
+    <w:p>
+      <w:pPr>
+        <w:pStyle w:val="20"/>
+        <w:numPr>
+          <w:ilvl w:val="1"/>
+          <w:numId w:val="21"/>
+        </w:numPr>
+        <w:spacing w:before="0" w:line="360" w:lineRule="auto"/>
+        <w:ind w:right="0"/>
+        <w:rPr>
+          <w:rFonts w:ascii="Times New Roman" w:eastAsia="Times New Roman" w:hAnsi="Times New Roman" w:cs="Times New Roman"/>
+          <w:b/>
+          <w:color w:val="000000"/>
+          <w:sz w:val="28"/>
+          <w:szCs w:val="22"/>
+        </w:rPr>
+      </w:pPr>
+      <w:bookmarkStart w:id="9" w:name="_Toc213844958"/>
+      <w:r>
+        <w:rPr>
+          <w:rFonts w:ascii="Times New Roman" w:eastAsia="Times New Roman" w:hAnsi="Times New Roman" w:cs="Times New Roman"/>
+          <w:b/>
+          <w:color w:val="000000"/>
+          <w:sz w:val="28"/>
+          <w:szCs w:val="22"/>
+        </w:rPr>
+        <w:t>Проектирование</w:t>
+      </w:r>
+      <w:r>
+        <w:rPr>
+          <w:rFonts w:ascii="Times New Roman" w:eastAsia="Times New Roman" w:hAnsi="Times New Roman" w:cs="Times New Roman"/>
+          <w:b/>
+          <w:color w:val="000000"/>
+          <w:sz w:val="28"/>
+          <w:szCs w:val="22"/>
+        </w:rPr>
+        <w:t xml:space="preserve"> архитектуры проекта</w:t>
+      </w:r>
+      <w:bookmarkEnd w:id="9"/>
+    </w:p>
+    <w:p>
+      <w:pPr>
+        <w:pStyle w:val="20"/>
+        <w:ind w:firstLine="0"/>
+        <w:rPr>
+          <w:rFonts w:ascii="Times New Roman" w:hAnsi="Times New Roman" w:cs="Times New Roman"/>
+          <w:b/>
+          <w:bCs/>
+          <w:color w:val="auto"/>
+          <w:sz w:val="28"/>
+          <w:szCs w:val="28"/>
+        </w:rPr>
+      </w:pPr>
+      <w:bookmarkStart w:id="10" w:name="_Toc213844959"/>
+      <w:r>
+        <w:rPr>
+          <w:rFonts w:ascii="Times New Roman" w:hAnsi="Times New Roman" w:cs="Times New Roman"/>
+          <w:b/>
+          <w:bCs/>
+          <w:color w:val="auto"/>
+          <w:sz w:val="28"/>
+          <w:szCs w:val="28"/>
+        </w:rPr>
+        <w:t xml:space="preserve">1.2 </w:t>
+      </w:r>
+      <w:r>
+        <w:rPr>
+          <w:rFonts w:ascii="Times New Roman" w:hAnsi="Times New Roman" w:cs="Times New Roman"/>
+          <w:b/>
+          <w:bCs/>
+          <w:color w:val="auto"/>
+          <w:sz w:val="28"/>
+          <w:szCs w:val="28"/>
+        </w:rPr>
+        <w:t>Разработка серверной части</w:t>
+      </w:r>
+      <w:bookmarkEnd w:id="10"/>
+    </w:p>
+    <w:p>
+      <w:pPr>
+        <w:pStyle w:val="20"/>
+        <w:ind w:firstLine="0"/>
+        <w:rPr>
+          <w:rFonts w:ascii="Times New Roman" w:hAnsi="Times New Roman" w:cs="Times New Roman"/>
+          <w:b/>
+          <w:bCs/>
+          <w:color w:val="auto"/>
+          <w:sz w:val="28"/>
+          <w:szCs w:val="28"/>
+        </w:rPr>
+      </w:pPr>
+      <w:bookmarkStart w:id="11" w:name="_Toc213844960"/>
+      <w:r>
+        <w:rPr>
+          <w:rFonts w:ascii="Times New Roman" w:hAnsi="Times New Roman" w:cs="Times New Roman"/>
+          <w:b/>
+          <w:bCs/>
+          <w:color w:val="auto"/>
+          <w:sz w:val="28"/>
+          <w:szCs w:val="28"/>
+        </w:rPr>
+        <w:t xml:space="preserve">1.3 </w:t>
+      </w:r>
+      <w:r>
+        <w:rPr>
+          <w:rFonts w:ascii="Times New Roman" w:hAnsi="Times New Roman" w:cs="Times New Roman"/>
+          <w:b/>
+          <w:bCs/>
+          <w:color w:val="auto"/>
+          <w:sz w:val="28"/>
+          <w:szCs w:val="28"/>
+        </w:rPr>
+        <w:t xml:space="preserve">Написание </w:t>
+      </w:r>
+      <w:r>
+        <w:rPr>
+          <w:rFonts w:ascii="Times New Roman" w:hAnsi="Times New Roman" w:cs="Times New Roman"/>
+          <w:b/>
+          <w:bCs/>
+          <w:color w:val="auto"/>
+          <w:sz w:val="28"/>
+          <w:szCs w:val="28"/>
+          <w:lang w:val="en-US"/>
+        </w:rPr>
+        <w:t>API</w:t>
+      </w:r>
+      <w:bookmarkEnd w:id="11"/>
+      <w:r>
+        <w:rPr>
+          <w:rFonts w:ascii="Times New Roman" w:hAnsi="Times New Roman" w:cs="Times New Roman"/>
+          <w:b/>
+          <w:bCs/>
+          <w:color w:val="auto"/>
+          <w:sz w:val="28"/>
+          <w:szCs w:val="28"/>
+        </w:rPr>
+        <w:t xml:space="preserve"> </w:t>
+      </w:r>
+    </w:p>
+    <w:p>
+      <w:pPr>
+        <w:pStyle w:val="20"/>
+        <w:ind w:firstLine="0"/>
+        <w:rPr>
+          <w:rFonts w:ascii="Times New Roman" w:hAnsi="Times New Roman" w:cs="Times New Roman"/>
+          <w:b/>
+          <w:bCs/>
+          <w:color w:val="auto"/>
+          <w:sz w:val="28"/>
+          <w:szCs w:val="28"/>
+        </w:rPr>
+      </w:pPr>
+      <w:bookmarkStart w:id="12" w:name="_Toc213844961"/>
+      <w:r>
+        <w:rPr>
+          <w:rFonts w:ascii="Times New Roman" w:hAnsi="Times New Roman" w:cs="Times New Roman"/>
+          <w:b/>
+          <w:bCs/>
+          <w:color w:val="auto"/>
+          <w:sz w:val="28"/>
+          <w:szCs w:val="28"/>
+        </w:rPr>
+        <w:t xml:space="preserve">1.4 </w:t>
+      </w:r>
+      <w:r>
+        <w:rPr>
+          <w:rFonts w:ascii="Times New Roman" w:hAnsi="Times New Roman" w:cs="Times New Roman"/>
+          <w:b/>
+          <w:bCs/>
+          <w:color w:val="auto"/>
+          <w:sz w:val="28"/>
+          <w:szCs w:val="28"/>
+        </w:rPr>
+        <w:t>Разработка клиентской части</w:t>
+      </w:r>
+      <w:bookmarkEnd w:id="12"/>
+    </w:p>
+    <w:p>
+      <w:pPr>
+        <w:pStyle w:val="20"/>
+        <w:ind w:firstLine="0"/>
+        <w:rPr>
+          <w:rFonts w:ascii="Times New Roman" w:hAnsi="Times New Roman" w:cs="Times New Roman"/>
+          <w:b/>
+          <w:bCs/>
+          <w:color w:val="auto"/>
+          <w:sz w:val="28"/>
+          <w:szCs w:val="28"/>
+        </w:rPr>
+      </w:pPr>
+      <w:bookmarkStart w:id="13" w:name="_Toc213844962"/>
+      <w:r>
+        <w:rPr>
+          <w:rFonts w:ascii="Times New Roman" w:hAnsi="Times New Roman" w:cs="Times New Roman"/>
+          <w:b/>
+          <w:bCs/>
+          <w:color w:val="auto"/>
+          <w:sz w:val="28"/>
+          <w:szCs w:val="28"/>
+        </w:rPr>
+        <w:t>1.5 Тестирование</w:t>
+      </w:r>
+      <w:bookmarkEnd w:id="13"/>
+    </w:p>
+    <w:p/>
     <w:sectPr>
       <w:footerReference w:type="default" r:id="rId12"/>
       <w:pgSz w:w="11906" w:h="16838"/>
@@ -3868,6 +4891,119 @@
 <file path=word/numbering.xml><?xml version="1.0" encoding="utf-8"?>
 <w:numbering xmlns:wpc="http://schemas.microsoft.com/office/word/2010/wordprocessingCanvas" xmlns:cx="http://schemas.microsoft.com/office/drawing/2014/chartex" xmlns:cx1="http://schemas.microsoft.com/office/drawing/2015/9/8/chartex" xmlns:cx2="http://schemas.microsoft.com/office/drawing/2015/10/21/chartex" xmlns:cx3="http://schemas.microsoft.com/office/drawing/2016/5/9/chartex" xmlns:cx4="http://schemas.microsoft.com/office/drawing/2016/5/10/chartex" xmlns:cx5="http://schemas.microsoft.com/office/drawing/2016/5/11/chartex" xmlns:cx6="http://schemas.microsoft.com/office/drawing/2016/5/12/chartex" xmlns:cx7="http://schemas.microsoft.com/office/drawing/2016/5/13/chartex" xmlns:cx8="http://schemas.microsoft.com/office/drawing/2016/5/14/chartex" xmlns:mc="http://schemas.openxmlformats.org/markup-compatibility/2006" xmlns:aink="http://schemas.microsoft.com/office/drawing/2016/ink" xmlns:am3d="http://schemas.microsoft.com/office/drawing/2017/model3d" xmlns:o="urn:schemas-microsoft-com:office:office" xmlns:oel="http://schemas.microsoft.com/office/2019/extlst" xmlns:r="http://schemas.openxmlformats.org/officeDocument/2006/relationships" xmlns:m="http://schemas.openxmlformats.org/officeDocument/2006/math" xmlns:v="urn:schemas-microsoft-com:vml" xmlns:wp14="http://schemas.microsoft.com/office/word/2010/wordprocessingDrawing" xmlns:wp="http://schemas.openxmlformats.org/drawingml/2006/wordprocessingDrawing" xmlns:w10="urn:schemas-microsoft-com:office:word" xmlns:w="http://schemas.openxmlformats.org/wordprocessingml/2006/main" xmlns:w14="http://schemas.microsoft.com/office/word/2010/wordml" xmlns:w15="http://schemas.microsoft.com/office/word/2012/wordml" xmlns:w16cex="http://schemas.microsoft.com/office/word/2018/wordml/cex" xmlns:w16cid="http://schemas.microsoft.com/office/word/2016/wordml/cid" xmlns:w16="http://schemas.microsoft.com/office/word/2018/wordml" xmlns:w16du="http://schemas.microsoft.com/office/word/2023/wordml/word16du" xmlns:w16sdtdh="http://schemas.microsoft.com/office/word/2020/wordml/sdtdatahash" xmlns:w16sdtfl="http://schemas.microsoft.com/office/word/2024/wordml/sdtformatlock" xmlns:w16se="http://schemas.microsoft.com/office/word/2015/wordml/symex" xmlns:wpg="http://schemas.microsoft.com/office/word/2010/wordprocessingGroup" xmlns:wpi="http://schemas.microsoft.com/office/word/2010/wordprocessingInk" xmlns:wne="http://schemas.microsoft.com/office/word/2006/wordml" xmlns:wps="http://schemas.microsoft.com/office/word/2010/wordprocessingShape" mc:Ignorable="w14 w15 w16se w16cid w16 w16cex w16sdtdh w16sdtfl w16du wp14">
   <w:abstractNum w:abstractNumId="0" w15:restartNumberingAfterBreak="0">
+    <w:nsid w:val="037C5903"/>
+    <w:multiLevelType w:val="multilevel"/>
+    <w:tmpl w:val="18A28902"/>
+    <w:lvl w:ilvl="0">
+      <w:start w:val="1"/>
+      <w:numFmt w:val="decimal"/>
+      <w:lvlText w:val="%1"/>
+      <w:lvlJc w:val="left"/>
+      <w:pPr>
+        <w:ind w:left="420" w:hanging="420"/>
+      </w:pPr>
+      <w:rPr>
+        <w:rFonts w:hint="default"/>
+      </w:rPr>
+    </w:lvl>
+    <w:lvl w:ilvl="1">
+      <w:start w:val="1"/>
+      <w:numFmt w:val="decimal"/>
+      <w:lvlText w:val="%1.%2"/>
+      <w:lvlJc w:val="left"/>
+      <w:pPr>
+        <w:ind w:left="420" w:hanging="420"/>
+      </w:pPr>
+      <w:rPr>
+        <w:rFonts w:hint="default"/>
+      </w:rPr>
+    </w:lvl>
+    <w:lvl w:ilvl="2">
+      <w:start w:val="1"/>
+      <w:numFmt w:val="decimal"/>
+      <w:lvlText w:val="%1.%2.%3"/>
+      <w:lvlJc w:val="left"/>
+      <w:pPr>
+        <w:ind w:left="720" w:hanging="720"/>
+      </w:pPr>
+      <w:rPr>
+        <w:rFonts w:hint="default"/>
+      </w:rPr>
+    </w:lvl>
+    <w:lvl w:ilvl="3">
+      <w:start w:val="1"/>
+      <w:numFmt w:val="decimal"/>
+      <w:lvlText w:val="%1.%2.%3.%4"/>
+      <w:lvlJc w:val="left"/>
+      <w:pPr>
+        <w:ind w:left="1080" w:hanging="1080"/>
+      </w:pPr>
+      <w:rPr>
+        <w:rFonts w:hint="default"/>
+      </w:rPr>
+    </w:lvl>
+    <w:lvl w:ilvl="4">
+      <w:start w:val="1"/>
+      <w:numFmt w:val="decimal"/>
+      <w:lvlText w:val="%1.%2.%3.%4.%5"/>
+      <w:lvlJc w:val="left"/>
+      <w:pPr>
+        <w:ind w:left="1080" w:hanging="1080"/>
+      </w:pPr>
+      <w:rPr>
+        <w:rFonts w:hint="default"/>
+      </w:rPr>
+    </w:lvl>
+    <w:lvl w:ilvl="5">
+      <w:start w:val="1"/>
+      <w:numFmt w:val="decimal"/>
+      <w:lvlText w:val="%1.%2.%3.%4.%5.%6"/>
+      <w:lvlJc w:val="left"/>
+      <w:pPr>
+        <w:ind w:left="1440" w:hanging="1440"/>
+      </w:pPr>
+      <w:rPr>
+        <w:rFonts w:hint="default"/>
+      </w:rPr>
+    </w:lvl>
+    <w:lvl w:ilvl="6">
+      <w:start w:val="1"/>
+      <w:numFmt w:val="decimal"/>
+      <w:lvlText w:val="%1.%2.%3.%4.%5.%6.%7"/>
+      <w:lvlJc w:val="left"/>
+      <w:pPr>
+        <w:ind w:left="1440" w:hanging="1440"/>
+      </w:pPr>
+      <w:rPr>
+        <w:rFonts w:hint="default"/>
+      </w:rPr>
+    </w:lvl>
+    <w:lvl w:ilvl="7">
+      <w:start w:val="1"/>
+      <w:numFmt w:val="decimal"/>
+      <w:lvlText w:val="%1.%2.%3.%4.%5.%6.%7.%8"/>
+      <w:lvlJc w:val="left"/>
+      <w:pPr>
+        <w:ind w:left="1800" w:hanging="1800"/>
+      </w:pPr>
+      <w:rPr>
+        <w:rFonts w:hint="default"/>
+      </w:rPr>
+    </w:lvl>
+    <w:lvl w:ilvl="8">
+      <w:start w:val="1"/>
+      <w:numFmt w:val="decimal"/>
+      <w:lvlText w:val="%1.%2.%3.%4.%5.%6.%7.%8.%9"/>
+      <w:lvlJc w:val="left"/>
+      <w:pPr>
+        <w:ind w:left="2160" w:hanging="2160"/>
+      </w:pPr>
+      <w:rPr>
+        <w:rFonts w:hint="default"/>
+      </w:rPr>
+    </w:lvl>
+  </w:abstractNum>
+  <w:abstractNum w:abstractNumId="1" w15:restartNumberingAfterBreak="0">
     <w:nsid w:val="0627292D"/>
     <w:multiLevelType w:val="multilevel"/>
     <w:tmpl w:val="D2DCD406"/>
@@ -3984,7 +5120,7 @@
       </w:pPr>
     </w:lvl>
   </w:abstractNum>
-  <w:abstractNum w:abstractNumId="1" w15:restartNumberingAfterBreak="0">
+  <w:abstractNum w:abstractNumId="2" w15:restartNumberingAfterBreak="0">
     <w:nsid w:val="087823FD"/>
     <w:multiLevelType w:val="multilevel"/>
     <w:tmpl w:val="CC6A876C"/>
@@ -4097,7 +5233,7 @@
       </w:pPr>
     </w:lvl>
   </w:abstractNum>
-  <w:abstractNum w:abstractNumId="2" w15:restartNumberingAfterBreak="0">
+  <w:abstractNum w:abstractNumId="3" w15:restartNumberingAfterBreak="0">
     <w:nsid w:val="0B700629"/>
     <w:multiLevelType w:val="hybridMultilevel"/>
     <w:tmpl w:val="CE20163C"/>
@@ -4188,7 +5324,120 @@
       </w:pPr>
     </w:lvl>
   </w:abstractNum>
-  <w:abstractNum w:abstractNumId="3" w15:restartNumberingAfterBreak="0">
+  <w:abstractNum w:abstractNumId="4" w15:restartNumberingAfterBreak="0">
+    <w:nsid w:val="16C52E3D"/>
+    <w:multiLevelType w:val="multilevel"/>
+    <w:tmpl w:val="338E44EE"/>
+    <w:lvl w:ilvl="0">
+      <w:start w:val="1"/>
+      <w:numFmt w:val="decimal"/>
+      <w:lvlText w:val="%1"/>
+      <w:lvlJc w:val="left"/>
+      <w:pPr>
+        <w:ind w:left="360" w:hanging="360"/>
+      </w:pPr>
+      <w:rPr>
+        <w:rFonts w:hint="default"/>
+      </w:rPr>
+    </w:lvl>
+    <w:lvl w:ilvl="1">
+      <w:start w:val="1"/>
+      <w:numFmt w:val="decimal"/>
+      <w:lvlText w:val="%1.%2"/>
+      <w:lvlJc w:val="left"/>
+      <w:pPr>
+        <w:ind w:left="1058" w:hanging="360"/>
+      </w:pPr>
+      <w:rPr>
+        <w:rFonts w:hint="default"/>
+      </w:rPr>
+    </w:lvl>
+    <w:lvl w:ilvl="2">
+      <w:start w:val="1"/>
+      <w:numFmt w:val="decimal"/>
+      <w:lvlText w:val="%1.%2.%3"/>
+      <w:lvlJc w:val="left"/>
+      <w:pPr>
+        <w:ind w:left="2116" w:hanging="720"/>
+      </w:pPr>
+      <w:rPr>
+        <w:rFonts w:hint="default"/>
+      </w:rPr>
+    </w:lvl>
+    <w:lvl w:ilvl="3">
+      <w:start w:val="1"/>
+      <w:numFmt w:val="decimal"/>
+      <w:lvlText w:val="%1.%2.%3.%4"/>
+      <w:lvlJc w:val="left"/>
+      <w:pPr>
+        <w:ind w:left="3174" w:hanging="1080"/>
+      </w:pPr>
+      <w:rPr>
+        <w:rFonts w:hint="default"/>
+      </w:rPr>
+    </w:lvl>
+    <w:lvl w:ilvl="4">
+      <w:start w:val="1"/>
+      <w:numFmt w:val="decimal"/>
+      <w:lvlText w:val="%1.%2.%3.%4.%5"/>
+      <w:lvlJc w:val="left"/>
+      <w:pPr>
+        <w:ind w:left="3872" w:hanging="1080"/>
+      </w:pPr>
+      <w:rPr>
+        <w:rFonts w:hint="default"/>
+      </w:rPr>
+    </w:lvl>
+    <w:lvl w:ilvl="5">
+      <w:start w:val="1"/>
+      <w:numFmt w:val="decimal"/>
+      <w:lvlText w:val="%1.%2.%3.%4.%5.%6"/>
+      <w:lvlJc w:val="left"/>
+      <w:pPr>
+        <w:ind w:left="4930" w:hanging="1440"/>
+      </w:pPr>
+      <w:rPr>
+        <w:rFonts w:hint="default"/>
+      </w:rPr>
+    </w:lvl>
+    <w:lvl w:ilvl="6">
+      <w:start w:val="1"/>
+      <w:numFmt w:val="decimal"/>
+      <w:lvlText w:val="%1.%2.%3.%4.%5.%6.%7"/>
+      <w:lvlJc w:val="left"/>
+      <w:pPr>
+        <w:ind w:left="5628" w:hanging="1440"/>
+      </w:pPr>
+      <w:rPr>
+        <w:rFonts w:hint="default"/>
+      </w:rPr>
+    </w:lvl>
+    <w:lvl w:ilvl="7">
+      <w:start w:val="1"/>
+      <w:numFmt w:val="decimal"/>
+      <w:lvlText w:val="%1.%2.%3.%4.%5.%6.%7.%8"/>
+      <w:lvlJc w:val="left"/>
+      <w:pPr>
+        <w:ind w:left="6686" w:hanging="1800"/>
+      </w:pPr>
+      <w:rPr>
+        <w:rFonts w:hint="default"/>
+      </w:rPr>
+    </w:lvl>
+    <w:lvl w:ilvl="8">
+      <w:start w:val="1"/>
+      <w:numFmt w:val="decimal"/>
+      <w:lvlText w:val="%1.%2.%3.%4.%5.%6.%7.%8.%9"/>
+      <w:lvlJc w:val="left"/>
+      <w:pPr>
+        <w:ind w:left="7744" w:hanging="2160"/>
+      </w:pPr>
+      <w:rPr>
+        <w:rFonts w:hint="default"/>
+      </w:rPr>
+    </w:lvl>
+  </w:abstractNum>
+  <w:abstractNum w:abstractNumId="5" w15:restartNumberingAfterBreak="0">
     <w:nsid w:val="182753CD"/>
     <w:multiLevelType w:val="multilevel"/>
     <w:tmpl w:val="1F348EBC"/>
@@ -4309,7 +5558,7 @@
       </w:rPr>
     </w:lvl>
   </w:abstractNum>
-  <w:abstractNum w:abstractNumId="4" w15:restartNumberingAfterBreak="0">
+  <w:abstractNum w:abstractNumId="6" w15:restartNumberingAfterBreak="0">
     <w:nsid w:val="1BD91C48"/>
     <w:multiLevelType w:val="multilevel"/>
     <w:tmpl w:val="C824BF8E"/>
@@ -4423,7 +5672,7 @@
       </w:pPr>
     </w:lvl>
   </w:abstractNum>
-  <w:abstractNum w:abstractNumId="5" w15:restartNumberingAfterBreak="0">
+  <w:abstractNum w:abstractNumId="7" w15:restartNumberingAfterBreak="0">
     <w:nsid w:val="1EDE6577"/>
     <w:multiLevelType w:val="multilevel"/>
     <w:tmpl w:val="37F65E8C"/>
@@ -4536,7 +5785,7 @@
       </w:rPr>
     </w:lvl>
   </w:abstractNum>
-  <w:abstractNum w:abstractNumId="6" w15:restartNumberingAfterBreak="0">
+  <w:abstractNum w:abstractNumId="8" w15:restartNumberingAfterBreak="0">
     <w:nsid w:val="213067FB"/>
     <w:multiLevelType w:val="hybridMultilevel"/>
     <w:tmpl w:val="C2DACFD6"/>
@@ -4625,7 +5874,7 @@
       </w:pPr>
     </w:lvl>
   </w:abstractNum>
-  <w:abstractNum w:abstractNumId="7" w15:restartNumberingAfterBreak="0">
+  <w:abstractNum w:abstractNumId="9" w15:restartNumberingAfterBreak="0">
     <w:nsid w:val="21561CB7"/>
     <w:multiLevelType w:val="multilevel"/>
     <w:tmpl w:val="CC6A876C"/>
@@ -4738,7 +5987,7 @@
       </w:pPr>
     </w:lvl>
   </w:abstractNum>
-  <w:abstractNum w:abstractNumId="8" w15:restartNumberingAfterBreak="0">
+  <w:abstractNum w:abstractNumId="10" w15:restartNumberingAfterBreak="0">
     <w:nsid w:val="245F00BE"/>
     <w:multiLevelType w:val="multilevel"/>
     <w:tmpl w:val="495849C2"/>
@@ -4859,7 +6108,7 @@
       </w:pPr>
     </w:lvl>
   </w:abstractNum>
-  <w:abstractNum w:abstractNumId="9" w15:restartNumberingAfterBreak="0">
+  <w:abstractNum w:abstractNumId="11" w15:restartNumberingAfterBreak="0">
     <w:nsid w:val="266A6D10"/>
     <w:multiLevelType w:val="multilevel"/>
     <w:tmpl w:val="1F348EBC"/>
@@ -4980,7 +6229,7 @@
       </w:rPr>
     </w:lvl>
   </w:abstractNum>
-  <w:abstractNum w:abstractNumId="10" w15:restartNumberingAfterBreak="0">
+  <w:abstractNum w:abstractNumId="12" w15:restartNumberingAfterBreak="0">
     <w:nsid w:val="2BCE338A"/>
     <w:multiLevelType w:val="multilevel"/>
     <w:tmpl w:val="CC6A876C"/>
@@ -5093,7 +6342,7 @@
       </w:pPr>
     </w:lvl>
   </w:abstractNum>
-  <w:abstractNum w:abstractNumId="11" w15:restartNumberingAfterBreak="0">
+  <w:abstractNum w:abstractNumId="13" w15:restartNumberingAfterBreak="0">
     <w:nsid w:val="2EEE1958"/>
     <w:multiLevelType w:val="hybridMultilevel"/>
     <w:tmpl w:val="D3DA0442"/>
@@ -5179,7 +6428,7 @@
       </w:pPr>
     </w:lvl>
   </w:abstractNum>
-  <w:abstractNum w:abstractNumId="12" w15:restartNumberingAfterBreak="0">
+  <w:abstractNum w:abstractNumId="14" w15:restartNumberingAfterBreak="0">
     <w:nsid w:val="38833027"/>
     <w:multiLevelType w:val="multilevel"/>
     <w:tmpl w:val="2E802B00"/>
@@ -5329,7 +6578,7 @@
       </w:rPr>
     </w:lvl>
   </w:abstractNum>
-  <w:abstractNum w:abstractNumId="13" w15:restartNumberingAfterBreak="0">
+  <w:abstractNum w:abstractNumId="15" w15:restartNumberingAfterBreak="0">
     <w:nsid w:val="3EE5088D"/>
     <w:multiLevelType w:val="multilevel"/>
     <w:tmpl w:val="B14E6D1A"/>
@@ -5479,7 +6728,7 @@
       </w:rPr>
     </w:lvl>
   </w:abstractNum>
-  <w:abstractNum w:abstractNumId="14" w15:restartNumberingAfterBreak="0">
+  <w:abstractNum w:abstractNumId="16" w15:restartNumberingAfterBreak="0">
     <w:nsid w:val="3FBF3904"/>
     <w:multiLevelType w:val="multilevel"/>
     <w:tmpl w:val="3C9A2FC0"/>
@@ -5592,7 +6841,7 @@
       </w:pPr>
     </w:lvl>
   </w:abstractNum>
-  <w:abstractNum w:abstractNumId="15" w15:restartNumberingAfterBreak="0">
+  <w:abstractNum w:abstractNumId="17" w15:restartNumberingAfterBreak="0">
     <w:nsid w:val="42BE2D31"/>
     <w:multiLevelType w:val="multilevel"/>
     <w:tmpl w:val="D2DCD406"/>
@@ -5709,7 +6958,7 @@
       </w:pPr>
     </w:lvl>
   </w:abstractNum>
-  <w:abstractNum w:abstractNumId="16" w15:restartNumberingAfterBreak="0">
+  <w:abstractNum w:abstractNumId="18" w15:restartNumberingAfterBreak="0">
     <w:nsid w:val="50190E13"/>
     <w:multiLevelType w:val="multilevel"/>
     <w:tmpl w:val="37F65E8C"/>
@@ -5822,7 +7071,7 @@
       </w:rPr>
     </w:lvl>
   </w:abstractNum>
-  <w:abstractNum w:abstractNumId="17" w15:restartNumberingAfterBreak="0">
+  <w:abstractNum w:abstractNumId="19" w15:restartNumberingAfterBreak="0">
     <w:nsid w:val="5B405CE4"/>
     <w:multiLevelType w:val="multilevel"/>
     <w:tmpl w:val="9E883A72"/>
@@ -5972,7 +7221,7 @@
       </w:rPr>
     </w:lvl>
   </w:abstractNum>
-  <w:abstractNum w:abstractNumId="18" w15:restartNumberingAfterBreak="0">
+  <w:abstractNum w:abstractNumId="20" w15:restartNumberingAfterBreak="0">
     <w:nsid w:val="7A9B5289"/>
     <w:multiLevelType w:val="multilevel"/>
     <w:tmpl w:val="CC6A876C"/>
@@ -6086,10 +7335,10 @@
     </w:lvl>
   </w:abstractNum>
   <w:num w:numId="1" w16cid:durableId="1933391797">
-    <w:abstractNumId w:val="16"/>
+    <w:abstractNumId w:val="18"/>
   </w:num>
   <w:num w:numId="2" w16cid:durableId="1040204743">
-    <w:abstractNumId w:val="11"/>
+    <w:abstractNumId w:val="13"/>
     <w:lvlOverride w:ilvl="0">
       <w:startOverride w:val="1"/>
     </w:lvlOverride>
@@ -6119,55 +7368,61 @@
     </w:lvlOverride>
   </w:num>
   <w:num w:numId="3" w16cid:durableId="442382191">
+    <w:abstractNumId w:val="19"/>
+  </w:num>
+  <w:num w:numId="4" w16cid:durableId="80568871">
+    <w:abstractNumId w:val="1"/>
+  </w:num>
+  <w:num w:numId="5" w16cid:durableId="148789675">
+    <w:abstractNumId w:val="10"/>
+  </w:num>
+  <w:num w:numId="6" w16cid:durableId="1118333204">
+    <w:abstractNumId w:val="9"/>
+  </w:num>
+  <w:num w:numId="7" w16cid:durableId="1631864266">
+    <w:abstractNumId w:val="6"/>
+  </w:num>
+  <w:num w:numId="8" w16cid:durableId="1942255177">
+    <w:abstractNumId w:val="12"/>
+  </w:num>
+  <w:num w:numId="9" w16cid:durableId="2090956156">
+    <w:abstractNumId w:val="20"/>
+  </w:num>
+  <w:num w:numId="10" w16cid:durableId="2050564635">
     <w:abstractNumId w:val="17"/>
   </w:num>
-  <w:num w:numId="4" w16cid:durableId="80568871">
-    <w:abstractNumId w:val="0"/>
+  <w:num w:numId="11" w16cid:durableId="1213806260">
+    <w:abstractNumId w:val="2"/>
   </w:num>
-  <w:num w:numId="5" w16cid:durableId="148789675">
+  <w:num w:numId="12" w16cid:durableId="1930961440">
+    <w:abstractNumId w:val="15"/>
+  </w:num>
+  <w:num w:numId="13" w16cid:durableId="593634344">
+    <w:abstractNumId w:val="14"/>
+  </w:num>
+  <w:num w:numId="14" w16cid:durableId="1822499756">
+    <w:abstractNumId w:val="16"/>
+  </w:num>
+  <w:num w:numId="15" w16cid:durableId="1205869330">
+    <w:abstractNumId w:val="3"/>
+  </w:num>
+  <w:num w:numId="16" w16cid:durableId="154104644">
+    <w:abstractNumId w:val="11"/>
+  </w:num>
+  <w:num w:numId="17" w16cid:durableId="1481921098">
+    <w:abstractNumId w:val="7"/>
+  </w:num>
+  <w:num w:numId="18" w16cid:durableId="1669209285">
+    <w:abstractNumId w:val="5"/>
+  </w:num>
+  <w:num w:numId="19" w16cid:durableId="638656301">
     <w:abstractNumId w:val="8"/>
   </w:num>
-  <w:num w:numId="6" w16cid:durableId="1118333204">
-    <w:abstractNumId w:val="7"/>
-  </w:num>
-  <w:num w:numId="7" w16cid:durableId="1631864266">
+  <w:num w:numId="20" w16cid:durableId="1487893050">
     <w:abstractNumId w:val="4"/>
   </w:num>
-  <w:num w:numId="8" w16cid:durableId="1942255177">
-    <w:abstractNumId w:val="10"/>
-  </w:num>
-  <w:num w:numId="9" w16cid:durableId="2090956156">
-    <w:abstractNumId w:val="18"/>
-  </w:num>
-  <w:num w:numId="10" w16cid:durableId="2050564635">
-    <w:abstractNumId w:val="15"/>
-  </w:num>
-  <w:num w:numId="11" w16cid:durableId="1213806260">
-    <w:abstractNumId w:val="1"/>
-  </w:num>
-  <w:num w:numId="12" w16cid:durableId="1930961440">
-    <w:abstractNumId w:val="13"/>
-  </w:num>
-  <w:num w:numId="13" w16cid:durableId="593634344">
-    <w:abstractNumId w:val="12"/>
-  </w:num>
-  <w:num w:numId="14" w16cid:durableId="1822499756">
-    <w:abstractNumId w:val="14"/>
-  </w:num>
-  <w:num w:numId="15" w16cid:durableId="1205869330">
-    <w:abstractNumId w:val="2"/>
-  </w:num>
-  <w:num w:numId="16" w16cid:durableId="154104644">
-    <w:abstractNumId w:val="9"/>
-  </w:num>
-  <w:num w:numId="17" w16cid:durableId="1481921098">
-    <w:abstractNumId w:val="5"/>
-  </w:num>
-  <w:num w:numId="18" w16cid:durableId="1669209285">
-    <w:abstractNumId w:val="3"/>
-  </w:num>
-  <w:num w:numId="19" w16cid:durableId="638656301">
-    <w:abstractNumId w:val="6"/>
+  <w:num w:numId="21" w16cid:durableId="1490823073">
+    <w:abstractNumId w:val="0"/>
   </w:num>
   <w:numIdMacAtCleanup w:val="14"/>
 </w:numbering>
@@ -6653,7 +7908,6 @@
   <w:style w:type="character" w:default="1" w:styleId="a0">
     <w:name w:val="Default Paragraph Font"/>
     <w:uiPriority w:val="1"/>
-    <w:semiHidden/>
     <w:unhideWhenUsed/>
   </w:style>
   <w:style w:type="table" w:default="1" w:styleId="a1">
